--- a/tillsyn/A 54601-2022.docx
+++ b/tillsyn/A 54601-2022.docx
@@ -35,7 +35,7 @@
     </w:p>
     <w:p>
       <w:r>
-        <w:t>I avverkningsanmälan har följande 10 naturvårdsarter hittats: tallharticka (EN), havsörn (NT, §4), kandelabersvamp (NT), mindre hackspett (NT, §4), spillkråka (NT, §4), svävflugedagsvärmare (NT), ullticka (NT), dropptaggsvamp (S), fjällig taggsvamp s.str. (S) och rävticka (S). Av dessa är 7 rödlistade. För rödlistade arter har rödlistekategorin angivits inom parentes. Arter som är signalarter enligt Skogsstyrelsen har markerats med (S). För fridlysta arter anges även paragrafen i Artskyddsförordningen som arten är fridlyst enligt.</w:t>
+        <w:t>I avverkningsanmälan har följande 14 naturvårdsarter hittats: tallharticka (EN), havsörn (NT, §4), kandelabersvamp (NT), koralltaggsvamp (NT), mindre hackspett (NT, §4), orange taggsvamp (NT), spillkråka (NT, §4), svävflugedagsvärmare (NT), ullticka (NT), dropptaggsvamp (S), fjällig taggsvamp s.str. (S), grönpyrola (S), rävticka (S) och zontaggsvamp (S). Av dessa är 9 rödlistade. För rödlistade arter har rödlistekategorin angivits inom parentes. Arter som är signalarter enligt Skogsstyrelsen har markerats med (S). För fridlysta arter anges även paragrafen i Artskyddsförordningen som arten är fridlyst enligt.</w:t>
       </w:r>
     </w:p>
     <w:p>
@@ -270,7 +270,7 @@
     <w:r>
       <w:tab/>
       <w:tab/>
-      <w:t>2023-09-01</w:t>
+      <w:t>2023-09-02</w:t>
       <w:br/>
       <w:br/>
     </w:r>

--- a/tillsyn/A 54601-2022.docx
+++ b/tillsyn/A 54601-2022.docx
@@ -270,7 +270,7 @@
     <w:r>
       <w:tab/>
       <w:tab/>
-      <w:t>2023-09-02</w:t>
+      <w:t>2023-09-03</w:t>
       <w:br/>
       <w:br/>
     </w:r>

--- a/tillsyn/A 54601-2022.docx
+++ b/tillsyn/A 54601-2022.docx
@@ -270,7 +270,7 @@
     <w:r>
       <w:tab/>
       <w:tab/>
-      <w:t>2023-09-03</w:t>
+      <w:t>2023-09-06</w:t>
       <w:br/>
       <w:br/>
     </w:r>

--- a/tillsyn/A 54601-2022.docx
+++ b/tillsyn/A 54601-2022.docx
@@ -270,7 +270,7 @@
     <w:r>
       <w:tab/>
       <w:tab/>
-      <w:t>2023-09-06</w:t>
+      <w:t>2023-09-08</w:t>
       <w:br/>
       <w:br/>
     </w:r>

--- a/tillsyn/A 54601-2022.docx
+++ b/tillsyn/A 54601-2022.docx
@@ -270,7 +270,7 @@
     <w:r>
       <w:tab/>
       <w:tab/>
-      <w:t>2023-09-08</w:t>
+      <w:t>2023-09-09</w:t>
       <w:br/>
       <w:br/>
     </w:r>

--- a/tillsyn/A 54601-2022.docx
+++ b/tillsyn/A 54601-2022.docx
@@ -270,7 +270,7 @@
     <w:r>
       <w:tab/>
       <w:tab/>
-      <w:t>2023-09-09</w:t>
+      <w:t>2023-09-10</w:t>
       <w:br/>
       <w:br/>
     </w:r>

--- a/tillsyn/A 54601-2022.docx
+++ b/tillsyn/A 54601-2022.docx
@@ -270,7 +270,7 @@
     <w:r>
       <w:tab/>
       <w:tab/>
-      <w:t>2023-09-10</w:t>
+      <w:t>2023-09-11</w:t>
       <w:br/>
       <w:br/>
     </w:r>

--- a/tillsyn/A 54601-2022.docx
+++ b/tillsyn/A 54601-2022.docx
@@ -270,7 +270,7 @@
     <w:r>
       <w:tab/>
       <w:tab/>
-      <w:t>2023-09-11</w:t>
+      <w:t>2023-09-12</w:t>
       <w:br/>
       <w:br/>
     </w:r>

--- a/tillsyn/A 54601-2022.docx
+++ b/tillsyn/A 54601-2022.docx
@@ -270,7 +270,7 @@
     <w:r>
       <w:tab/>
       <w:tab/>
-      <w:t>2023-09-12</w:t>
+      <w:t>2023-09-13</w:t>
       <w:br/>
       <w:br/>
     </w:r>

--- a/tillsyn/A 54601-2022.docx
+++ b/tillsyn/A 54601-2022.docx
@@ -22,7 +22,7 @@
     </w:p>
     <w:p>
       <w:r>
-        <w:t>Nedan beskrivs fynd av naturvårdsarter och fridlysta arter som gjorts i det avverkningsanmälda området. I BILAGA 1 finns artfakta om fridlysta arter.</w:t>
+        <w:t>Nedan beskrivs fynd av naturvårdsarter och fridlysta arter som gjorts i det avverkningsanmälda området.</w:t>
       </w:r>
     </w:p>
     <w:p>
@@ -270,7 +270,7 @@
     <w:r>
       <w:tab/>
       <w:tab/>
-      <w:t>2023-09-13</w:t>
+      <w:t>2023-09-15</w:t>
       <w:br/>
       <w:br/>
     </w:r>

--- a/tillsyn/A 54601-2022.docx
+++ b/tillsyn/A 54601-2022.docx
@@ -270,7 +270,7 @@
     <w:r>
       <w:tab/>
       <w:tab/>
-      <w:t>2023-09-15</w:t>
+      <w:t>2023-09-17</w:t>
       <w:br/>
       <w:br/>
     </w:r>

--- a/tillsyn/A 54601-2022.docx
+++ b/tillsyn/A 54601-2022.docx
@@ -270,7 +270,7 @@
     <w:r>
       <w:tab/>
       <w:tab/>
-      <w:t>2023-09-17</w:t>
+      <w:t>2023-09-19</w:t>
       <w:br/>
       <w:br/>
     </w:r>

--- a/tillsyn/A 54601-2022.docx
+++ b/tillsyn/A 54601-2022.docx
@@ -270,7 +270,7 @@
     <w:r>
       <w:tab/>
       <w:tab/>
-      <w:t>2023-09-19</w:t>
+      <w:t>2023-09-20</w:t>
       <w:br/>
       <w:br/>
     </w:r>

--- a/tillsyn/A 54601-2022.docx
+++ b/tillsyn/A 54601-2022.docx
@@ -270,7 +270,7 @@
     <w:r>
       <w:tab/>
       <w:tab/>
-      <w:t>2023-09-20</w:t>
+      <w:t>2023-09-21</w:t>
       <w:br/>
       <w:br/>
     </w:r>

--- a/tillsyn/A 54601-2022.docx
+++ b/tillsyn/A 54601-2022.docx
@@ -270,7 +270,7 @@
     <w:r>
       <w:tab/>
       <w:tab/>
-      <w:t>2023-09-21</w:t>
+      <w:t>2023-09-23</w:t>
       <w:br/>
       <w:br/>
     </w:r>

--- a/tillsyn/A 54601-2022.docx
+++ b/tillsyn/A 54601-2022.docx
@@ -35,7 +35,7 @@
     </w:p>
     <w:p>
       <w:r>
-        <w:t>I avverkningsanmälan har följande 14 naturvårdsarter hittats: tallharticka (EN), havsörn (NT, §4), kandelabersvamp (NT), koralltaggsvamp (NT), mindre hackspett (NT, §4), orange taggsvamp (NT), spillkråka (NT, §4), svävflugedagsvärmare (NT), ullticka (NT), dropptaggsvamp (S), fjällig taggsvamp s.str. (S), grönpyrola (S), rävticka (S) och zontaggsvamp (S). Av dessa är 9 rödlistade. För rödlistade arter har rödlistekategorin angivits inom parentes. Arter som är signalarter enligt Skogsstyrelsen har markerats med (S). För fridlysta arter anges även paragrafen i Artskyddsförordningen som arten är fridlyst enligt.</w:t>
+        <w:t>I avverkningsanmälan har följande 15 naturvårdsarter hittats: tallharticka (EN), havsörn (NT, §4), kandelabersvamp (NT), koralltaggsvamp (NT), mindre hackspett (NT, §4), orange taggsvamp (NT), spillkråka (NT, §4), svart taggsvamp (NT), svävflugedagsvärmare (NT), ullticka (NT), dropptaggsvamp (S), fjällig taggsvamp s.str. (S), grönpyrola (S), rävticka (S) och zontaggsvamp (S). Av dessa är 10 rödlistade. För rödlistade arter har rödlistekategorin angivits inom parentes. Arter som är signalarter enligt Skogsstyrelsen har markerats med (S). För fridlysta arter anges även paragrafen i Artskyddsförordningen som arten är fridlyst enligt.</w:t>
       </w:r>
     </w:p>
     <w:p>
@@ -270,7 +270,7 @@
     <w:r>
       <w:tab/>
       <w:tab/>
-      <w:t>2023-09-23</w:t>
+      <w:t>2023-10-03</w:t>
       <w:br/>
       <w:br/>
     </w:r>

--- a/tillsyn/A 54601-2022.docx
+++ b/tillsyn/A 54601-2022.docx
@@ -270,7 +270,7 @@
     <w:r>
       <w:tab/>
       <w:tab/>
-      <w:t>2023-10-03</w:t>
+      <w:t>2023-10-04</w:t>
       <w:br/>
       <w:br/>
     </w:r>

--- a/tillsyn/A 54601-2022.docx
+++ b/tillsyn/A 54601-2022.docx
@@ -270,7 +270,7 @@
     <w:r>
       <w:tab/>
       <w:tab/>
-      <w:t>2023-10-04</w:t>
+      <w:t>2023-10-05</w:t>
       <w:br/>
       <w:br/>
     </w:r>

--- a/tillsyn/A 54601-2022.docx
+++ b/tillsyn/A 54601-2022.docx
@@ -270,7 +270,7 @@
     <w:r>
       <w:tab/>
       <w:tab/>
-      <w:t>2023-10-05</w:t>
+      <w:t>2023-10-06</w:t>
       <w:br/>
       <w:br/>
     </w:r>

--- a/tillsyn/A 54601-2022.docx
+++ b/tillsyn/A 54601-2022.docx
@@ -270,7 +270,7 @@
     <w:r>
       <w:tab/>
       <w:tab/>
-      <w:t>2023-10-06</w:t>
+      <w:t>2023-10-08</w:t>
       <w:br/>
       <w:br/>
     </w:r>
